--- a/结构设计/PKPM电算/PROJECT/桩承台、独基计算/桩承台计算_序号45.docx
+++ b/结构设计/PKPM电算/PROJECT/桩承台、独基计算/桩承台计算_序号45.docx
@@ -769,7 +769,7 @@
                 <w:color w:val="000000"/>
                 <w:shd w:val="clear" w:color="auto" w:fill="ffffff"/>
               </w:rPr>
-              <w:t xml:space="preserve">550</w:t>
+              <w:t xml:space="preserve">400</w:t>
             </w:r>
           </w:p>
         </w:tc>
@@ -795,7 +795,7 @@
                 <w:color w:val="000000"/>
                 <w:shd w:val="clear" w:color="auto" w:fill="ffffff"/>
               </w:rPr>
-              <w:t xml:space="preserve">550</w:t>
+              <w:t xml:space="preserve">400</w:t>
             </w:r>
           </w:p>
         </w:tc>
@@ -928,7 +928,7 @@
                 <w:color w:val="000000"/>
                 <w:shd w:val="clear" w:color="auto" w:fill="ffffff"/>
               </w:rPr>
-              <w:t xml:space="preserve">550</w:t>
+              <w:t xml:space="preserve">400</w:t>
             </w:r>
           </w:p>
         </w:tc>
@@ -954,7 +954,7 @@
                 <w:color w:val="000000"/>
                 <w:shd w:val="clear" w:color="auto" w:fill="ffffff"/>
               </w:rPr>
-              <w:t xml:space="preserve">550</w:t>
+              <w:t xml:space="preserve">400</w:t>
             </w:r>
           </w:p>
         </w:tc>
@@ -1344,7 +1344,7 @@
           <w:color w:val="000000"/>
           <w:shd w:val="clear" w:color="auto" w:fill="ffffff"/>
         </w:rPr>
-        <w:t xml:space="preserve">     =     2.2×   24.0</w:t>
+        <w:t xml:space="preserve">     =     1.0×   24.0</w:t>
       </w:r>
     </w:p>
     <w:p>
@@ -1365,7 +1365,7 @@
           <w:color w:val="000000"/>
           <w:shd w:val="clear" w:color="auto" w:fill="ffffff"/>
         </w:rPr>
-        <w:t xml:space="preserve">     =   54.0 kN</w:t>
+        <w:t xml:space="preserve">     =   24.0 kN</w:t>
       </w:r>
     </w:p>
     <w:p>
@@ -1571,7 +1571,7 @@
                 <w:color w:val="000000"/>
                 <w:shd w:val="clear" w:color="auto" w:fill="ffffff"/>
               </w:rPr>
-              <w:t xml:space="preserve">【4】SATWE标准组合:1.00*恒+1.00*风y</w:t>
+              <w:t xml:space="preserve">【11】SATWE标准组合:1.00*恒-1.00*风y左</w:t>
             </w:r>
           </w:p>
         </w:tc>
@@ -1616,7 +1616,7 @@
           <w:color w:val="000000"/>
           <w:shd w:val="clear" w:color="auto" w:fill="ffffff"/>
         </w:rPr>
-        <w:t xml:space="preserve">  N=1060.6kN   </w:t>
+        <w:t xml:space="preserve">  N=1854.2kN   </w:t>
       </w:r>
       <w:r>
         <w:fldChar w:fldCharType="begin"/>
@@ -1646,7 +1646,7 @@
           <w:color w:val="000000"/>
           <w:shd w:val="clear" w:color="auto" w:fill="ffffff"/>
         </w:rPr>
-        <w:t xml:space="preserve">=-47.5kN.m   </w:t>
+        <w:t xml:space="preserve">=12.2kN.m   </w:t>
       </w:r>
       <w:r>
         <w:fldChar w:fldCharType="begin"/>
@@ -1676,7 +1676,7 @@
           <w:color w:val="000000"/>
           <w:shd w:val="clear" w:color="auto" w:fill="ffffff"/>
         </w:rPr>
-        <w:t xml:space="preserve">=-6.9kN.m   </w:t>
+        <w:t xml:space="preserve">=0.9kN.m   </w:t>
       </w:r>
       <w:r>
         <w:fldChar w:fldCharType="begin"/>
@@ -1706,7 +1706,7 @@
           <w:color w:val="000000"/>
           <w:shd w:val="clear" w:color="auto" w:fill="ffffff"/>
         </w:rPr>
-        <w:t xml:space="preserve">=-4.8kN   </w:t>
+        <w:t xml:space="preserve">=0.5kN   </w:t>
       </w:r>
       <w:r>
         <w:fldChar w:fldCharType="begin"/>
@@ -1736,7 +1736,7 @@
           <w:color w:val="000000"/>
           <w:shd w:val="clear" w:color="auto" w:fill="ffffff"/>
         </w:rPr>
-        <w:t xml:space="preserve">=26.6kN</w:t>
+        <w:t xml:space="preserve">=-24.4kN</w:t>
       </w:r>
     </w:p>
     <w:p>
@@ -2043,7 +2043,7 @@
                 <w:color w:val="000000"/>
                 <w:shd w:val="clear" w:color="auto" w:fill="ffffff"/>
               </w:rPr>
-              <w:t xml:space="preserve">1060.62</w:t>
+              <w:t xml:space="preserve">1854.19</w:t>
             </w:r>
           </w:p>
         </w:tc>
@@ -2069,7 +2069,7 @@
                 <w:color w:val="000000"/>
                 <w:shd w:val="clear" w:color="auto" w:fill="ffffff"/>
               </w:rPr>
-              <w:t xml:space="preserve">1114.62</w:t>
+              <w:t xml:space="preserve">1878.19</w:t>
             </w:r>
           </w:p>
         </w:tc>
@@ -2149,7 +2149,7 @@
           <w:color w:val="000000"/>
           <w:shd w:val="clear" w:color="auto" w:fill="ffffff"/>
         </w:rPr>
-        <w:t xml:space="preserve">=    1114.6 kN;        桩均反力</w:t>
+        <w:t xml:space="preserve">=    1878.2 kN;        桩均反力</w:t>
       </w:r>
       <w:r>
         <w:fldChar w:fldCharType="begin"/>
@@ -2179,7 +2179,7 @@
           <w:color w:val="000000"/>
           <w:shd w:val="clear" w:color="auto" w:fill="ffffff"/>
         </w:rPr>
-        <w:t xml:space="preserve">=    1114.6 kN</w:t>
+        <w:t xml:space="preserve">=    1878.2 kN</w:t>
       </w:r>
     </w:p>
     <w:p>
@@ -2265,7 +2265,7 @@
                 <w:color w:val="000000"/>
                 <w:shd w:val="clear" w:color="auto" w:fill="ffffff"/>
               </w:rPr>
-              <w:t xml:space="preserve">【19】SATWE标准组合:1.00*恒+1.00*活-0.60*风y</w:t>
+              <w:t xml:space="preserve">【30】SATWE标准组合:1.00*恒+1.00*活+0.60*风y左</w:t>
             </w:r>
           </w:p>
         </w:tc>
@@ -2310,7 +2310,7 @@
           <w:color w:val="000000"/>
           <w:shd w:val="clear" w:color="auto" w:fill="ffffff"/>
         </w:rPr>
-        <w:t xml:space="preserve">  N=1541.1kN   </w:t>
+        <w:t xml:space="preserve">  N=2207.0kN   </w:t>
       </w:r>
       <w:r>
         <w:fldChar w:fldCharType="begin"/>
@@ -2340,7 +2340,7 @@
           <w:color w:val="000000"/>
           <w:shd w:val="clear" w:color="auto" w:fill="ffffff"/>
         </w:rPr>
-        <w:t xml:space="preserve">=10.7kN.m   </w:t>
+        <w:t xml:space="preserve">=8.5kN.m   </w:t>
       </w:r>
       <w:r>
         <w:fldChar w:fldCharType="begin"/>
@@ -2370,7 +2370,7 @@
           <w:color w:val="000000"/>
           <w:shd w:val="clear" w:color="auto" w:fill="ffffff"/>
         </w:rPr>
-        <w:t xml:space="preserve">=-11.3kN.m   </w:t>
+        <w:t xml:space="preserve">=-3.3kN.m   </w:t>
       </w:r>
       <w:r>
         <w:fldChar w:fldCharType="begin"/>
@@ -2400,7 +2400,7 @@
           <w:color w:val="000000"/>
           <w:shd w:val="clear" w:color="auto" w:fill="ffffff"/>
         </w:rPr>
-        <w:t xml:space="preserve">=-7.7kN   </w:t>
+        <w:t xml:space="preserve">=-5.6kN   </w:t>
       </w:r>
       <w:r>
         <w:fldChar w:fldCharType="begin"/>
@@ -2430,7 +2430,7 @@
           <w:color w:val="000000"/>
           <w:shd w:val="clear" w:color="auto" w:fill="ffffff"/>
         </w:rPr>
-        <w:t xml:space="preserve">=-3.9kN</w:t>
+        <w:t xml:space="preserve">=-21.3kN</w:t>
       </w:r>
     </w:p>
     <w:p>
@@ -2737,7 +2737,7 @@
                 <w:color w:val="000000"/>
                 <w:shd w:val="clear" w:color="auto" w:fill="ffffff"/>
               </w:rPr>
-              <w:t xml:space="preserve">1541.14</w:t>
+              <w:t xml:space="preserve">2206.96</w:t>
             </w:r>
           </w:p>
         </w:tc>
@@ -2763,7 +2763,7 @@
                 <w:color w:val="000000"/>
                 <w:shd w:val="clear" w:color="auto" w:fill="ffffff"/>
               </w:rPr>
-              <w:t xml:space="preserve">1595.14</w:t>
+              <w:t xml:space="preserve">2230.96</w:t>
             </w:r>
           </w:p>
         </w:tc>
@@ -2843,7 +2843,7 @@
           <w:color w:val="000000"/>
           <w:shd w:val="clear" w:color="auto" w:fill="ffffff"/>
         </w:rPr>
-        <w:t xml:space="preserve">=    1595.1 kN;        桩均反力</w:t>
+        <w:t xml:space="preserve">=    2231.0 kN;        桩均反力</w:t>
       </w:r>
       <w:r>
         <w:fldChar w:fldCharType="begin"/>
@@ -2873,7 +2873,7 @@
           <w:color w:val="000000"/>
           <w:shd w:val="clear" w:color="auto" w:fill="ffffff"/>
         </w:rPr>
-        <w:t xml:space="preserve">=    1595.1 kN</w:t>
+        <w:t xml:space="preserve">=    2231.0 kN</w:t>
       </w:r>
     </w:p>
     <w:p>
@@ -2959,7 +2959,7 @@
                 <w:color w:val="000000"/>
                 <w:shd w:val="clear" w:color="auto" w:fill="ffffff"/>
               </w:rPr>
-              <w:t xml:space="preserve">【44】SATWE标准组合:1.00*恒+0.50*活+0.20*风y+1.00*地y</w:t>
+              <w:t xml:space="preserve">【42】SATWE标准组合:1.00*恒+0.50*活+0.20*风x+1.00*地x</w:t>
             </w:r>
           </w:p>
         </w:tc>
@@ -3004,7 +3004,7 @@
           <w:color w:val="000000"/>
           <w:shd w:val="clear" w:color="auto" w:fill="ffffff"/>
         </w:rPr>
-        <w:t xml:space="preserve">  N=1293.4kN   </w:t>
+        <w:t xml:space="preserve">  N=1937.7kN   </w:t>
       </w:r>
       <w:r>
         <w:fldChar w:fldCharType="begin"/>
@@ -3034,7 +3034,7 @@
           <w:color w:val="000000"/>
           <w:shd w:val="clear" w:color="auto" w:fill="ffffff"/>
         </w:rPr>
-        <w:t xml:space="preserve">=-85.9kN.m   </w:t>
+        <w:t xml:space="preserve">=12.3kN.m   </w:t>
       </w:r>
       <w:r>
         <w:fldChar w:fldCharType="begin"/>
@@ -3064,7 +3064,7 @@
           <w:color w:val="000000"/>
           <w:shd w:val="clear" w:color="auto" w:fill="ffffff"/>
         </w:rPr>
-        <w:t xml:space="preserve">=-5.4kN.m   </w:t>
+        <w:t xml:space="preserve">=18.3kN.m   </w:t>
       </w:r>
       <w:r>
         <w:fldChar w:fldCharType="begin"/>
@@ -3094,7 +3094,7 @@
           <w:color w:val="000000"/>
           <w:shd w:val="clear" w:color="auto" w:fill="ffffff"/>
         </w:rPr>
-        <w:t xml:space="preserve">=-4.7kN   </w:t>
+        <w:t xml:space="preserve">=24.1kN   </w:t>
       </w:r>
       <w:r>
         <w:fldChar w:fldCharType="begin"/>
@@ -3124,7 +3124,7 @@
           <w:color w:val="000000"/>
           <w:shd w:val="clear" w:color="auto" w:fill="ffffff"/>
         </w:rPr>
-        <w:t xml:space="preserve">=40.2kN</w:t>
+        <w:t xml:space="preserve">=-25.4kN</w:t>
       </w:r>
     </w:p>
     <w:p>
@@ -3431,7 +3431,7 @@
                 <w:color w:val="000000"/>
                 <w:shd w:val="clear" w:color="auto" w:fill="ffffff"/>
               </w:rPr>
-              <w:t xml:space="preserve">1293.35</w:t>
+              <w:t xml:space="preserve">1937.72</w:t>
             </w:r>
           </w:p>
         </w:tc>
@@ -3457,7 +3457,7 @@
                 <w:color w:val="000000"/>
                 <w:shd w:val="clear" w:color="auto" w:fill="ffffff"/>
               </w:rPr>
-              <w:t xml:space="preserve">1347.35</w:t>
+              <w:t xml:space="preserve">1961.72</w:t>
             </w:r>
           </w:p>
         </w:tc>
@@ -3537,7 +3537,7 @@
           <w:color w:val="000000"/>
           <w:shd w:val="clear" w:color="auto" w:fill="ffffff"/>
         </w:rPr>
-        <w:t xml:space="preserve">=    1347.4 kN;        桩均反力</w:t>
+        <w:t xml:space="preserve">=    1961.7 kN;        桩均反力</w:t>
       </w:r>
       <w:r>
         <w:fldChar w:fldCharType="begin"/>
@@ -3567,7 +3567,7 @@
           <w:color w:val="000000"/>
           <w:shd w:val="clear" w:color="auto" w:fill="ffffff"/>
         </w:rPr>
-        <w:t xml:space="preserve">=    1347.4 kN</w:t>
+        <w:t xml:space="preserve">=    1961.7 kN</w:t>
       </w:r>
     </w:p>
     <w:p>
@@ -3653,7 +3653,7 @@
                 <w:color w:val="000000"/>
                 <w:shd w:val="clear" w:color="auto" w:fill="ffffff"/>
               </w:rPr>
-              <w:t xml:space="preserve">【45】SATWE标准组合:1.00*恒+0.50*活-0.20*风y-1.00*地y</w:t>
+              <w:t xml:space="preserve">【43】SATWE标准组合:1.00*恒+0.50*活-0.20*风x-1.00*地x</w:t>
             </w:r>
           </w:p>
         </w:tc>
@@ -3698,7 +3698,7 @@
           <w:color w:val="000000"/>
           <w:shd w:val="clear" w:color="auto" w:fill="ffffff"/>
         </w:rPr>
-        <w:t xml:space="preserve">  N=1309.4kN   </w:t>
+        <w:t xml:space="preserve">  N=2133.6kN   </w:t>
       </w:r>
       <w:r>
         <w:fldChar w:fldCharType="begin"/>
@@ -3728,7 +3728,7 @@
           <w:color w:val="000000"/>
           <w:shd w:val="clear" w:color="auto" w:fill="ffffff"/>
         </w:rPr>
-        <w:t xml:space="preserve">=58.0kN.m   </w:t>
+        <w:t xml:space="preserve">=7.0kN.m   </w:t>
       </w:r>
       <w:r>
         <w:fldChar w:fldCharType="begin"/>
@@ -3758,7 +3758,7 @@
           <w:color w:val="000000"/>
           <w:shd w:val="clear" w:color="auto" w:fill="ffffff"/>
         </w:rPr>
-        <w:t xml:space="preserve">=-13.0kN.m   </w:t>
+        <w:t xml:space="preserve">=-21.7kN.m   </w:t>
       </w:r>
       <w:r>
         <w:fldChar w:fldCharType="begin"/>
@@ -3788,7 +3788,7 @@
           <w:color w:val="000000"/>
           <w:shd w:val="clear" w:color="auto" w:fill="ffffff"/>
         </w:rPr>
-        <w:t xml:space="preserve">=-7.9kN   </w:t>
+        <w:t xml:space="preserve">=-30.6kN   </w:t>
       </w:r>
       <w:r>
         <w:fldChar w:fldCharType="begin"/>
@@ -3818,7 +3818,7 @@
           <w:color w:val="000000"/>
           <w:shd w:val="clear" w:color="auto" w:fill="ffffff"/>
         </w:rPr>
-        <w:t xml:space="preserve">=-21.3kN</w:t>
+        <w:t xml:space="preserve">=-18.7kN</w:t>
       </w:r>
     </w:p>
     <w:p>
@@ -4125,7 +4125,7 @@
                 <w:color w:val="000000"/>
                 <w:shd w:val="clear" w:color="auto" w:fill="ffffff"/>
               </w:rPr>
-              <w:t xml:space="preserve">1309.38</w:t>
+              <w:t xml:space="preserve">2133.64</w:t>
             </w:r>
           </w:p>
         </w:tc>
@@ -4151,7 +4151,7 @@
                 <w:color w:val="000000"/>
                 <w:shd w:val="clear" w:color="auto" w:fill="ffffff"/>
               </w:rPr>
-              <w:t xml:space="preserve">1363.38</w:t>
+              <w:t xml:space="preserve">2157.64</w:t>
             </w:r>
           </w:p>
         </w:tc>
@@ -4231,7 +4231,7 @@
           <w:color w:val="000000"/>
           <w:shd w:val="clear" w:color="auto" w:fill="ffffff"/>
         </w:rPr>
-        <w:t xml:space="preserve">=    1363.4 kN;        桩均反力</w:t>
+        <w:t xml:space="preserve">=    2157.6 kN;        桩均反力</w:t>
       </w:r>
       <w:r>
         <w:fldChar w:fldCharType="begin"/>
@@ -4261,7 +4261,7 @@
           <w:color w:val="000000"/>
           <w:shd w:val="clear" w:color="auto" w:fill="ffffff"/>
         </w:rPr>
-        <w:t xml:space="preserve">=    1363.4 kN</w:t>
+        <w:t xml:space="preserve">=    2157.6 kN</w:t>
       </w:r>
     </w:p>
     <w:p>
@@ -4571,7 +4571,7 @@
                 <w:color w:val="000000"/>
                 <w:shd w:val="clear" w:color="auto" w:fill="ffffff"/>
               </w:rPr>
-              <w:t xml:space="preserve">1595.14 (19)</w:t>
+              <w:t xml:space="preserve">2230.96 (30)</w:t>
             </w:r>
           </w:p>
         </w:tc>
@@ -4597,7 +4597,7 @@
                 <w:color w:val="000000"/>
                 <w:shd w:val="clear" w:color="auto" w:fill="ffffff"/>
               </w:rPr>
-              <w:t xml:space="preserve">1114.62 (4)</w:t>
+              <w:t xml:space="preserve">1878.19 (11)</w:t>
             </w:r>
           </w:p>
         </w:tc>
@@ -4623,7 +4623,7 @@
                 <w:color w:val="000000"/>
                 <w:shd w:val="clear" w:color="auto" w:fill="ffffff"/>
               </w:rPr>
-              <w:t xml:space="preserve">1363.38 (45)</w:t>
+              <w:t xml:space="preserve">2157.64 (43)</w:t>
             </w:r>
           </w:p>
         </w:tc>
@@ -4649,7 +4649,7 @@
                 <w:color w:val="000000"/>
                 <w:shd w:val="clear" w:color="auto" w:fill="ffffff"/>
               </w:rPr>
-              <w:t xml:space="preserve">1347.35 (44)</w:t>
+              <w:t xml:space="preserve">1961.72 (42)</w:t>
             </w:r>
           </w:p>
         </w:tc>
@@ -4695,7 +4695,7 @@
           <w:color w:val="000000"/>
           <w:shd w:val="clear" w:color="auto" w:fill="ffffff"/>
         </w:rPr>
-        <w:t xml:space="preserve"> 桩平均反力最大值1595.14 (非震)(Load 19)
+        <w:t xml:space="preserve"> 桩平均反力最大值2230.96 (非震)(Load 30)
 </w:t>
       </w:r>
     </w:p>
@@ -4717,7 +4717,7 @@
           <w:color w:val="000000"/>
           <w:shd w:val="clear" w:color="auto" w:fill="ffffff"/>
         </w:rPr>
-        <w:t xml:space="preserve"> 桩平均反力最小值1114.62 (非震)(Load 4)
+        <w:t xml:space="preserve"> 桩平均反力最小值1878.19 (非震)(Load 11)
 </w:t>
       </w:r>
     </w:p>
@@ -4739,7 +4739,7 @@
           <w:color w:val="000000"/>
           <w:shd w:val="clear" w:color="auto" w:fill="ffffff"/>
         </w:rPr>
-        <w:t xml:space="preserve"> 桩平均反力最大值1363.38 (震)(Load 45)
+        <w:t xml:space="preserve"> 桩平均反力最大值2157.64 (震)(Load 43)
 </w:t>
       </w:r>
     </w:p>
@@ -4761,7 +4761,7 @@
           <w:color w:val="000000"/>
           <w:shd w:val="clear" w:color="auto" w:fill="ffffff"/>
         </w:rPr>
-        <w:t xml:space="preserve"> 桩平均反力最小值1347.35 (震)(Load 44)
+        <w:t xml:space="preserve"> 桩平均反力最小值1961.72 (震)(Load 42)
 </w:t>
       </w:r>
     </w:p>
